--- a/stud/ChristinaPildner/DA-Unterlagen/Proposal/Proposal-Help.docx
+++ b/stud/ChristinaPildner/DA-Unterlagen/Proposal/Proposal-Help.docx
@@ -70,9 +70,11 @@
           <w:numId w:val="1"/>
         </w:numPr>
       </w:pPr>
+      <w:proofErr w:type="spellStart"/>
       <w:r>
         <w:t>Entwiklungsumgebung</w:t>
       </w:r>
+      <w:proofErr w:type="spellEnd"/>
     </w:p>
     <w:p>
       <w:pPr>
@@ -130,9 +132,11 @@
           <w:numId w:val="1"/>
         </w:numPr>
       </w:pPr>
+      <w:proofErr w:type="spellStart"/>
       <w:r>
         <w:t>Bibtex</w:t>
       </w:r>
+      <w:proofErr w:type="spellEnd"/>
     </w:p>
     <w:p>
       <w:pPr>
@@ -142,9 +146,11 @@
           <w:numId w:val="1"/>
         </w:numPr>
       </w:pPr>
+      <w:proofErr w:type="spellStart"/>
       <w:r>
         <w:t>Versionierung</w:t>
       </w:r>
+      <w:proofErr w:type="spellEnd"/>
     </w:p>
     <w:p>
       <w:pPr>
@@ -178,9 +184,11 @@
           <w:numId w:val="1"/>
         </w:numPr>
       </w:pPr>
+      <w:proofErr w:type="spellStart"/>
       <w:r>
         <w:t>Eclipse</w:t>
       </w:r>
+      <w:proofErr w:type="spellEnd"/>
     </w:p>
     <w:p>
       <w:pPr>
@@ -190,9 +198,19 @@
           <w:numId w:val="1"/>
         </w:numPr>
       </w:pPr>
-      <w:r>
-        <w:t>Eclipse plugins</w:t>
-      </w:r>
+      <w:proofErr w:type="spellStart"/>
+      <w:r>
+        <w:t>Eclipse</w:t>
+      </w:r>
+      <w:proofErr w:type="spellEnd"/>
+      <w:r>
+        <w:t xml:space="preserve"> </w:t>
+      </w:r>
+      <w:proofErr w:type="spellStart"/>
+      <w:r>
+        <w:t>plugins</w:t>
+      </w:r>
+      <w:proofErr w:type="spellEnd"/>
     </w:p>
     <w:p>
       <w:pPr>
@@ -263,6 +281,707 @@
         <w:t>Gantt – Unterlage einbinden</w:t>
       </w:r>
     </w:p>
+    <w:p>
+      <w:pPr>
+        <w:pStyle w:val="ListParagraph"/>
+        <w:numPr>
+          <w:ilvl w:val="0"/>
+          <w:numId w:val="1"/>
+        </w:numPr>
+        <w:rPr>
+          <w:color w:val="FF0000"/>
+        </w:rPr>
+      </w:pPr>
+      <w:r>
+        <w:rPr>
+          <w:color w:val="FF0000"/>
+        </w:rPr>
+        <w:t>PQL Beschreibung</w:t>
+      </w:r>
+    </w:p>
+    <w:p>
+      <w:pPr>
+        <w:pStyle w:val="ListParagraph"/>
+        <w:numPr>
+          <w:ilvl w:val="1"/>
+          <w:numId w:val="1"/>
+        </w:numPr>
+        <w:rPr>
+          <w:color w:val="FF0000"/>
+          <w:lang w:val="en-US"/>
+        </w:rPr>
+      </w:pPr>
+      <w:proofErr w:type="spellStart"/>
+      <w:r>
+        <w:rPr>
+          <w:color w:val="FF0000"/>
+          <w:lang w:val="en-US"/>
+        </w:rPr>
+        <w:t>Andere</w:t>
+      </w:r>
+      <w:proofErr w:type="spellEnd"/>
+      <w:r>
+        <w:rPr>
+          <w:color w:val="FF0000"/>
+          <w:lang w:val="en-US"/>
+        </w:rPr>
+        <w:t xml:space="preserve"> Program query Languages (ASTLOG, </w:t>
+      </w:r>
+      <w:proofErr w:type="spellStart"/>
+      <w:r>
+        <w:rPr>
+          <w:color w:val="FF0000"/>
+          <w:lang w:val="en-US"/>
+        </w:rPr>
+        <w:t>JQuery</w:t>
+      </w:r>
+      <w:proofErr w:type="spellEnd"/>
+      <w:r>
+        <w:rPr>
+          <w:color w:val="FF0000"/>
+          <w:lang w:val="en-US"/>
+        </w:rPr>
+        <w:t>, PTQL)</w:t>
+      </w:r>
+    </w:p>
+    <w:p>
+      <w:pPr>
+        <w:pStyle w:val="ListParagraph"/>
+        <w:numPr>
+          <w:ilvl w:val="0"/>
+          <w:numId w:val="1"/>
+        </w:numPr>
+        <w:rPr>
+          <w:color w:val="FF0000"/>
+        </w:rPr>
+      </w:pPr>
+      <w:r>
+        <w:rPr>
+          <w:color w:val="FF0000"/>
+        </w:rPr>
+        <w:t xml:space="preserve">Beschreibung des Vulnerabilitäten </w:t>
+      </w:r>
+    </w:p>
+    <w:p>
+      <w:pPr>
+        <w:pStyle w:val="ListParagraph"/>
+        <w:numPr>
+          <w:ilvl w:val="0"/>
+          <w:numId w:val="1"/>
+        </w:numPr>
+        <w:rPr>
+          <w:color w:val="FF0000"/>
+        </w:rPr>
+      </w:pPr>
+      <w:r>
+        <w:rPr>
+          <w:color w:val="FF0000"/>
+        </w:rPr>
+        <w:t>Beschreibung von SISSY</w:t>
+      </w:r>
+    </w:p>
+    <w:p>
+      <w:pPr>
+        <w:pStyle w:val="ListParagraph"/>
+        <w:numPr>
+          <w:ilvl w:val="1"/>
+          <w:numId w:val="1"/>
+        </w:numPr>
+        <w:rPr>
+          <w:color w:val="FF0000"/>
+        </w:rPr>
+      </w:pPr>
+      <w:proofErr w:type="spellStart"/>
+      <w:r>
+        <w:rPr>
+          <w:color w:val="FF0000"/>
+        </w:rPr>
+        <w:t>PosrGreSQL</w:t>
+      </w:r>
+      <w:proofErr w:type="spellEnd"/>
+      <w:r>
+        <w:rPr>
+          <w:color w:val="FF0000"/>
+        </w:rPr>
+        <w:t xml:space="preserve"> </w:t>
+      </w:r>
+    </w:p>
+    <w:p>
+      <w:pPr>
+        <w:pStyle w:val="ListParagraph"/>
+        <w:numPr>
+          <w:ilvl w:val="0"/>
+          <w:numId w:val="1"/>
+        </w:numPr>
+        <w:rPr>
+          <w:color w:val="FF0000"/>
+        </w:rPr>
+      </w:pPr>
+      <w:r>
+        <w:rPr>
+          <w:color w:val="FF0000"/>
+        </w:rPr>
+        <w:t xml:space="preserve">Taxonomien für die Beschreibung des Erfolgs des Tools (darunter auch </w:t>
+      </w:r>
+      <w:proofErr w:type="spellStart"/>
+      <w:r>
+        <w:rPr>
+          <w:color w:val="FF0000"/>
+        </w:rPr>
+        <w:t>false</w:t>
+      </w:r>
+      <w:proofErr w:type="spellEnd"/>
+      <w:r>
+        <w:rPr>
+          <w:color w:val="FF0000"/>
+        </w:rPr>
+        <w:t xml:space="preserve"> positives und </w:t>
+      </w:r>
+      <w:proofErr w:type="spellStart"/>
+      <w:r>
+        <w:rPr>
+          <w:color w:val="FF0000"/>
+        </w:rPr>
+        <w:t>false</w:t>
+      </w:r>
+      <w:proofErr w:type="spellEnd"/>
+      <w:r>
+        <w:rPr>
+          <w:color w:val="FF0000"/>
+        </w:rPr>
+        <w:t xml:space="preserve"> negatives)</w:t>
+      </w:r>
+    </w:p>
+    <w:p>
+      <w:pPr>
+        <w:pStyle w:val="ListParagraph"/>
+        <w:numPr>
+          <w:ilvl w:val="1"/>
+          <w:numId w:val="1"/>
+        </w:numPr>
+        <w:rPr>
+          <w:color w:val="FF0000"/>
+        </w:rPr>
+      </w:pPr>
+      <w:r>
+        <w:rPr>
+          <w:color w:val="FF0000"/>
+        </w:rPr>
+        <w:t>Die 5 Ws: was, wer, wo, wann und warum</w:t>
+      </w:r>
+    </w:p>
+    <w:p>
+      <w:pPr>
+        <w:pStyle w:val="ListParagraph"/>
+        <w:numPr>
+          <w:ilvl w:val="2"/>
+          <w:numId w:val="1"/>
+        </w:numPr>
+        <w:rPr>
+          <w:color w:val="FF0000"/>
+        </w:rPr>
+      </w:pPr>
+      <w:r>
+        <w:rPr>
+          <w:color w:val="FF0000"/>
+        </w:rPr>
+        <w:t>Was: die Vulnerabilitäten</w:t>
+      </w:r>
+    </w:p>
+    <w:p>
+      <w:pPr>
+        <w:pStyle w:val="ListParagraph"/>
+        <w:numPr>
+          <w:ilvl w:val="2"/>
+          <w:numId w:val="1"/>
+        </w:numPr>
+        <w:rPr>
+          <w:color w:val="FF0000"/>
+        </w:rPr>
+      </w:pPr>
+      <w:r>
+        <w:rPr>
+          <w:color w:val="FF0000"/>
+        </w:rPr>
+        <w:t>Wer: der Eingabe, die die Tätigkeit macht</w:t>
+      </w:r>
+    </w:p>
+    <w:p>
+      <w:pPr>
+        <w:pStyle w:val="ListParagraph"/>
+        <w:numPr>
+          <w:ilvl w:val="2"/>
+          <w:numId w:val="1"/>
+        </w:numPr>
+        <w:rPr>
+          <w:color w:val="FF0000"/>
+        </w:rPr>
+      </w:pPr>
+      <w:r>
+        <w:rPr>
+          <w:color w:val="FF0000"/>
+        </w:rPr>
+        <w:t xml:space="preserve">Wo: die Stelle in System, die ausgenutzt wird </w:t>
+      </w:r>
+    </w:p>
+    <w:p>
+      <w:pPr>
+        <w:pStyle w:val="ListParagraph"/>
+        <w:numPr>
+          <w:ilvl w:val="2"/>
+          <w:numId w:val="1"/>
+        </w:numPr>
+        <w:rPr>
+          <w:color w:val="FF0000"/>
+        </w:rPr>
+      </w:pPr>
+      <w:r>
+        <w:rPr>
+          <w:color w:val="FF0000"/>
+        </w:rPr>
+        <w:lastRenderedPageBreak/>
+        <w:t>Wann: Zeitpunkt in dem die Vulnerabilität eingeführt wird</w:t>
+      </w:r>
+    </w:p>
+    <w:p>
+      <w:pPr>
+        <w:pStyle w:val="ListParagraph"/>
+        <w:numPr>
+          <w:ilvl w:val="2"/>
+          <w:numId w:val="1"/>
+        </w:numPr>
+        <w:rPr>
+          <w:color w:val="FF0000"/>
+        </w:rPr>
+      </w:pPr>
+      <w:r>
+        <w:rPr>
+          <w:color w:val="FF0000"/>
+        </w:rPr>
+        <w:t xml:space="preserve">Warum: Ziel der Ausnutzung , d.h. die Entität das beeinträchtigt wird und die Konsequenzen des Angriffs  </w:t>
+      </w:r>
+    </w:p>
+    <w:p>
+      <w:pPr>
+        <w:pStyle w:val="ListParagraph"/>
+        <w:numPr>
+          <w:ilvl w:val="0"/>
+          <w:numId w:val="1"/>
+        </w:numPr>
+        <w:rPr>
+          <w:color w:val="FF0000"/>
+        </w:rPr>
+      </w:pPr>
+      <w:proofErr w:type="spellStart"/>
+      <w:r>
+        <w:rPr>
+          <w:color w:val="FF0000"/>
+        </w:rPr>
+        <w:t>Malicious</w:t>
+      </w:r>
+      <w:proofErr w:type="spellEnd"/>
+      <w:r>
+        <w:rPr>
+          <w:color w:val="FF0000"/>
+        </w:rPr>
+        <w:t xml:space="preserve"> </w:t>
+      </w:r>
+      <w:proofErr w:type="spellStart"/>
+      <w:r>
+        <w:rPr>
+          <w:color w:val="FF0000"/>
+        </w:rPr>
+        <w:t>Bundle</w:t>
+      </w:r>
+      <w:proofErr w:type="spellEnd"/>
+      <w:r>
+        <w:rPr>
+          <w:color w:val="FF0000"/>
+        </w:rPr>
+        <w:t xml:space="preserve"> </w:t>
+      </w:r>
+      <w:proofErr w:type="spellStart"/>
+      <w:r>
+        <w:rPr>
+          <w:color w:val="FF0000"/>
+        </w:rPr>
+        <w:t>Catalog</w:t>
+      </w:r>
+      <w:proofErr w:type="spellEnd"/>
+    </w:p>
+    <w:p>
+      <w:pPr>
+        <w:pStyle w:val="ListParagraph"/>
+        <w:numPr>
+          <w:ilvl w:val="1"/>
+          <w:numId w:val="1"/>
+        </w:numPr>
+        <w:rPr>
+          <w:color w:val="FF0000"/>
+        </w:rPr>
+      </w:pPr>
+      <w:r>
+        <w:rPr>
+          <w:color w:val="FF0000"/>
+        </w:rPr>
+        <w:t xml:space="preserve">Beinhaltet 32 Vulnerabilitäten </w:t>
+      </w:r>
+    </w:p>
+    <w:p/>
+    <w:p/>
+    <w:p>
+      <w:pPr>
+        <w:pStyle w:val="NoSpacing"/>
+      </w:pPr>
+      <w:r>
+        <w:t>Aufgabenstellung:</w:t>
+      </w:r>
+    </w:p>
+    <w:p>
+      <w:pPr>
+        <w:pStyle w:val="NoSpacing"/>
+        <w:numPr>
+          <w:ilvl w:val="0"/>
+          <w:numId w:val="4"/>
+        </w:numPr>
+      </w:pPr>
+      <w:r>
+        <w:t xml:space="preserve">Definieren von Sicherheitsschwachstellen in OO-Komponenten, </w:t>
+      </w:r>
+    </w:p>
+    <w:p>
+      <w:pPr>
+        <w:pStyle w:val="NoSpacing"/>
+        <w:numPr>
+          <w:ilvl w:val="1"/>
+          <w:numId w:val="4"/>
+        </w:numPr>
+      </w:pPr>
+      <w:r>
+        <w:t xml:space="preserve">Schwachstellen sollen Problemmuster verursachen, die identifizierbar sind </w:t>
+      </w:r>
+    </w:p>
+    <w:p>
+      <w:pPr>
+        <w:pStyle w:val="NoSpacing"/>
+        <w:numPr>
+          <w:ilvl w:val="1"/>
+          <w:numId w:val="4"/>
+        </w:numPr>
+      </w:pPr>
+      <w:r>
+        <w:t xml:space="preserve">Erfordert eine vorgehende Modelbildung, damit die Sicherheitskriterien in kompatiblen Formalismen ausgedruckt werden können. </w:t>
+      </w:r>
+    </w:p>
+    <w:p>
+      <w:pPr>
+        <w:pStyle w:val="NoSpacing"/>
+      </w:pPr>
+      <w:r>
+        <w:t>Mögliche Aufgaben</w:t>
+      </w:r>
+    </w:p>
+    <w:p>
+      <w:pPr>
+        <w:pStyle w:val="NoSpacing"/>
+        <w:numPr>
+          <w:ilvl w:val="0"/>
+          <w:numId w:val="3"/>
+        </w:numPr>
+      </w:pPr>
+      <w:r>
+        <w:t>Definition und Formalisierung der Sicherheitsschwächen in OO-Modulen</w:t>
+      </w:r>
+    </w:p>
+    <w:p>
+      <w:pPr>
+        <w:pStyle w:val="NoSpacing"/>
+        <w:numPr>
+          <w:ilvl w:val="0"/>
+          <w:numId w:val="3"/>
+        </w:numPr>
+      </w:pPr>
+      <w:r>
+        <w:t>Identifizierung notwendiger Elemente zu Quellcode Analyse</w:t>
+      </w:r>
+    </w:p>
+    <w:p>
+      <w:pPr>
+        <w:pStyle w:val="NoSpacing"/>
+        <w:numPr>
+          <w:ilvl w:val="0"/>
+          <w:numId w:val="3"/>
+        </w:numPr>
+      </w:pPr>
+      <w:r>
+        <w:t>Entwicklung einer prototypischen Analyse</w:t>
+      </w:r>
+    </w:p>
+    <w:p>
+      <w:pPr>
+        <w:pStyle w:val="NoSpacing"/>
+        <w:numPr>
+          <w:ilvl w:val="0"/>
+          <w:numId w:val="3"/>
+        </w:numPr>
+      </w:pPr>
+      <w:r>
+        <w:t>Validierung der Analyse anhand von OO-Modulen und Bibliotheken</w:t>
+      </w:r>
+    </w:p>
+    <w:p>
+      <w:pPr>
+        <w:pStyle w:val="NoSpacing"/>
+      </w:pPr>
+      <w:r>
+        <w:t xml:space="preserve">Das Hauptziel der Diplomarbeit ist, Sicherheitsschwachstellen in </w:t>
+      </w:r>
+    </w:p>
+    <w:p>
+      <w:pPr>
+        <w:pStyle w:val="NoSpacing"/>
+      </w:pPr>
+    </w:p>
+    <w:p>
+      <w:pPr>
+        <w:pStyle w:val="NoSpacing"/>
+      </w:pPr>
+      <w:r>
+        <w:t xml:space="preserve">Das praktische Teil der Diplomarbeit ist, ein Tool für Statische Analyse zu entwickeln, die dem Programmierer unterstützen soll, </w:t>
+      </w:r>
+      <w:proofErr w:type="gramStart"/>
+      <w:r>
+        <w:t>ein</w:t>
+      </w:r>
+      <w:proofErr w:type="gramEnd"/>
+      <w:r>
+        <w:t xml:space="preserve"> sicheren Quellcode in Java zu erstellen. </w:t>
+      </w:r>
+    </w:p>
+    <w:p>
+      <w:pPr>
+        <w:pStyle w:val="NoSpacing"/>
+        <w:numPr>
+          <w:ilvl w:val="0"/>
+          <w:numId w:val="3"/>
+        </w:numPr>
+      </w:pPr>
+      <w:r>
+        <w:t xml:space="preserve">Sicht des Benutzter </w:t>
+      </w:r>
+    </w:p>
+    <w:p>
+      <w:pPr>
+        <w:pStyle w:val="NoSpacing"/>
+        <w:numPr>
+          <w:ilvl w:val="1"/>
+          <w:numId w:val="3"/>
+        </w:numPr>
+      </w:pPr>
+      <w:r>
+        <w:t>Was macht das Tool</w:t>
+      </w:r>
+    </w:p>
+    <w:p>
+      <w:pPr>
+        <w:pStyle w:val="NoSpacing"/>
+        <w:numPr>
+          <w:ilvl w:val="2"/>
+          <w:numId w:val="3"/>
+        </w:numPr>
+      </w:pPr>
+      <w:r>
+        <w:t xml:space="preserve">Statische Analyse des Quellcodes </w:t>
+      </w:r>
+    </w:p>
+    <w:p>
+      <w:pPr>
+        <w:pStyle w:val="NoSpacing"/>
+        <w:numPr>
+          <w:ilvl w:val="2"/>
+          <w:numId w:val="3"/>
+        </w:numPr>
+      </w:pPr>
+      <w:r>
+        <w:t xml:space="preserve">Abblenden von Informationen und Hinweise während der Programmierung </w:t>
+      </w:r>
+    </w:p>
+    <w:p>
+      <w:pPr>
+        <w:pStyle w:val="NoSpacing"/>
+        <w:numPr>
+          <w:ilvl w:val="3"/>
+          <w:numId w:val="3"/>
+        </w:numPr>
+      </w:pPr>
+      <w:r>
+        <w:t xml:space="preserve">Info basierend auf dem </w:t>
+      </w:r>
+      <w:proofErr w:type="spellStart"/>
+      <w:r>
+        <w:t>Catalog</w:t>
+      </w:r>
+      <w:proofErr w:type="spellEnd"/>
+      <w:r>
+        <w:t xml:space="preserve"> von PP (Siehe </w:t>
+      </w:r>
+      <w:proofErr w:type="spellStart"/>
+      <w:r>
+        <w:t>Diss</w:t>
+      </w:r>
+      <w:proofErr w:type="spellEnd"/>
+      <w:r>
+        <w:t>)</w:t>
+      </w:r>
+    </w:p>
+    <w:p>
+      <w:pPr>
+        <w:pStyle w:val="NoSpacing"/>
+        <w:numPr>
+          <w:ilvl w:val="1"/>
+          <w:numId w:val="3"/>
+        </w:numPr>
+      </w:pPr>
+      <w:r>
+        <w:t xml:space="preserve">Welche </w:t>
+      </w:r>
+      <w:proofErr w:type="spellStart"/>
+      <w:r>
+        <w:t>Eingenschaften</w:t>
+      </w:r>
+      <w:proofErr w:type="spellEnd"/>
+      <w:r>
+        <w:t xml:space="preserve"> soll er haben?</w:t>
+      </w:r>
+    </w:p>
+    <w:p>
+      <w:pPr>
+        <w:pStyle w:val="NoSpacing"/>
+        <w:numPr>
+          <w:ilvl w:val="2"/>
+          <w:numId w:val="3"/>
+        </w:numPr>
+      </w:pPr>
+      <w:proofErr w:type="spellStart"/>
+      <w:r>
+        <w:t>Bediehnbarkeit</w:t>
+      </w:r>
+      <w:proofErr w:type="spellEnd"/>
+    </w:p>
+    <w:p>
+      <w:pPr>
+        <w:pStyle w:val="NoSpacing"/>
+        <w:numPr>
+          <w:ilvl w:val="3"/>
+          <w:numId w:val="3"/>
+        </w:numPr>
+      </w:pPr>
+      <w:r>
+        <w:t>Einfach zu verstehen</w:t>
+      </w:r>
+    </w:p>
+    <w:p>
+      <w:pPr>
+        <w:pStyle w:val="NoSpacing"/>
+        <w:numPr>
+          <w:ilvl w:val="3"/>
+          <w:numId w:val="3"/>
+        </w:numPr>
+      </w:pPr>
+      <w:r>
+        <w:t>Einfach zu bedienen</w:t>
+      </w:r>
+    </w:p>
+    <w:p>
+      <w:pPr>
+        <w:pStyle w:val="NoSpacing"/>
+        <w:numPr>
+          <w:ilvl w:val="0"/>
+          <w:numId w:val="3"/>
+        </w:numPr>
+      </w:pPr>
+      <w:r>
+        <w:t>Sicht der Programmierer</w:t>
+      </w:r>
+    </w:p>
+    <w:p>
+      <w:pPr>
+        <w:pStyle w:val="NoSpacing"/>
+        <w:numPr>
+          <w:ilvl w:val="1"/>
+          <w:numId w:val="3"/>
+        </w:numPr>
+      </w:pPr>
+      <w:r>
+        <w:t>Eigenschaften</w:t>
+      </w:r>
+    </w:p>
+    <w:p>
+      <w:pPr>
+        <w:pStyle w:val="NoSpacing"/>
+        <w:numPr>
+          <w:ilvl w:val="2"/>
+          <w:numId w:val="3"/>
+        </w:numPr>
+      </w:pPr>
+      <w:r>
+        <w:t>Einfach zu erweitern (</w:t>
+      </w:r>
+      <w:proofErr w:type="spellStart"/>
+      <w:r>
+        <w:t>Modularisierung+Dokumentation</w:t>
+      </w:r>
+      <w:proofErr w:type="spellEnd"/>
+      <w:r>
+        <w:t>)</w:t>
+      </w:r>
+    </w:p>
+    <w:p>
+      <w:pPr>
+        <w:pStyle w:val="NoSpacing"/>
+        <w:numPr>
+          <w:ilvl w:val="3"/>
+          <w:numId w:val="3"/>
+        </w:numPr>
+      </w:pPr>
+      <w:r>
+        <w:t>Einfügen von weiteren Begriffen</w:t>
+      </w:r>
+    </w:p>
+    <w:p>
+      <w:pPr>
+        <w:pStyle w:val="NoSpacing"/>
+        <w:numPr>
+          <w:ilvl w:val="1"/>
+          <w:numId w:val="3"/>
+        </w:numPr>
+      </w:pPr>
+      <w:r>
+        <w:t xml:space="preserve">Basierend auf </w:t>
+      </w:r>
+    </w:p>
+    <w:p>
+      <w:pPr>
+        <w:pStyle w:val="NoSpacing"/>
+        <w:numPr>
+          <w:ilvl w:val="2"/>
+          <w:numId w:val="3"/>
+        </w:numPr>
+      </w:pPr>
+      <w:r>
+        <w:t>SISSy?</w:t>
+      </w:r>
+    </w:p>
+    <w:p>
+      <w:pPr>
+        <w:pStyle w:val="NoSpacing"/>
+        <w:numPr>
+          <w:ilvl w:val="2"/>
+          <w:numId w:val="3"/>
+        </w:numPr>
+      </w:pPr>
+    </w:p>
+    <w:p/>
     <w:p/>
     <w:sectPr>
       <w:pgSz w:w="12240" w:h="15840"/>
@@ -277,6 +996,232 @@
 <file path=word/numbering.xml><?xml version="1.0" encoding="utf-8"?>
 <w:numbering xmlns:ve="http://schemas.openxmlformats.org/markup-compatibility/2006" xmlns:o="urn:schemas-microsoft-com:office:office" xmlns:r="http://schemas.openxmlformats.org/officeDocument/2006/relationships" xmlns:m="http://schemas.openxmlformats.org/officeDocument/2006/math" xmlns:v="urn:schemas-microsoft-com:vml" xmlns:wp="http://schemas.openxmlformats.org/drawingml/2006/wordprocessingDrawing" xmlns:w10="urn:schemas-microsoft-com:office:word" xmlns:w="http://schemas.openxmlformats.org/wordprocessingml/2006/main" xmlns:wne="http://schemas.microsoft.com/office/word/2006/wordml">
   <w:abstractNum w:abstractNumId="0">
+    <w:nsid w:val="1E63020D"/>
+    <w:multiLevelType w:val="hybridMultilevel"/>
+    <w:tmpl w:val="A90A8422"/>
+    <w:lvl w:ilvl="0" w:tplc="04070001">
+      <w:start w:val="1"/>
+      <w:numFmt w:val="bullet"/>
+      <w:lvlText w:val=""/>
+      <w:lvlJc w:val="left"/>
+      <w:pPr>
+        <w:ind w:left="1080" w:hanging="360"/>
+      </w:pPr>
+      <w:rPr>
+        <w:rFonts w:ascii="Symbol" w:hAnsi="Symbol" w:hint="default"/>
+      </w:rPr>
+    </w:lvl>
+    <w:lvl w:ilvl="1" w:tplc="04070003">
+      <w:start w:val="1"/>
+      <w:numFmt w:val="bullet"/>
+      <w:lvlText w:val="o"/>
+      <w:lvlJc w:val="left"/>
+      <w:pPr>
+        <w:ind w:left="1800" w:hanging="360"/>
+      </w:pPr>
+      <w:rPr>
+        <w:rFonts w:ascii="Courier New" w:hAnsi="Courier New" w:cs="Courier New" w:hint="default"/>
+      </w:rPr>
+    </w:lvl>
+    <w:lvl w:ilvl="2" w:tplc="04070005">
+      <w:start w:val="1"/>
+      <w:numFmt w:val="bullet"/>
+      <w:lvlText w:val=""/>
+      <w:lvlJc w:val="left"/>
+      <w:pPr>
+        <w:ind w:left="2520" w:hanging="360"/>
+      </w:pPr>
+      <w:rPr>
+        <w:rFonts w:ascii="Wingdings" w:hAnsi="Wingdings" w:hint="default"/>
+      </w:rPr>
+    </w:lvl>
+    <w:lvl w:ilvl="3" w:tplc="04070001" w:tentative="1">
+      <w:start w:val="1"/>
+      <w:numFmt w:val="bullet"/>
+      <w:lvlText w:val=""/>
+      <w:lvlJc w:val="left"/>
+      <w:pPr>
+        <w:ind w:left="3240" w:hanging="360"/>
+      </w:pPr>
+      <w:rPr>
+        <w:rFonts w:ascii="Symbol" w:hAnsi="Symbol" w:hint="default"/>
+      </w:rPr>
+    </w:lvl>
+    <w:lvl w:ilvl="4" w:tplc="04070003" w:tentative="1">
+      <w:start w:val="1"/>
+      <w:numFmt w:val="bullet"/>
+      <w:lvlText w:val="o"/>
+      <w:lvlJc w:val="left"/>
+      <w:pPr>
+        <w:ind w:left="3960" w:hanging="360"/>
+      </w:pPr>
+      <w:rPr>
+        <w:rFonts w:ascii="Courier New" w:hAnsi="Courier New" w:cs="Courier New" w:hint="default"/>
+      </w:rPr>
+    </w:lvl>
+    <w:lvl w:ilvl="5" w:tplc="04070005" w:tentative="1">
+      <w:start w:val="1"/>
+      <w:numFmt w:val="bullet"/>
+      <w:lvlText w:val=""/>
+      <w:lvlJc w:val="left"/>
+      <w:pPr>
+        <w:ind w:left="4680" w:hanging="360"/>
+      </w:pPr>
+      <w:rPr>
+        <w:rFonts w:ascii="Wingdings" w:hAnsi="Wingdings" w:hint="default"/>
+      </w:rPr>
+    </w:lvl>
+    <w:lvl w:ilvl="6" w:tplc="04070001" w:tentative="1">
+      <w:start w:val="1"/>
+      <w:numFmt w:val="bullet"/>
+      <w:lvlText w:val=""/>
+      <w:lvlJc w:val="left"/>
+      <w:pPr>
+        <w:ind w:left="5400" w:hanging="360"/>
+      </w:pPr>
+      <w:rPr>
+        <w:rFonts w:ascii="Symbol" w:hAnsi="Symbol" w:hint="default"/>
+      </w:rPr>
+    </w:lvl>
+    <w:lvl w:ilvl="7" w:tplc="04070003" w:tentative="1">
+      <w:start w:val="1"/>
+      <w:numFmt w:val="bullet"/>
+      <w:lvlText w:val="o"/>
+      <w:lvlJc w:val="left"/>
+      <w:pPr>
+        <w:ind w:left="6120" w:hanging="360"/>
+      </w:pPr>
+      <w:rPr>
+        <w:rFonts w:ascii="Courier New" w:hAnsi="Courier New" w:cs="Courier New" w:hint="default"/>
+      </w:rPr>
+    </w:lvl>
+    <w:lvl w:ilvl="8" w:tplc="04070005" w:tentative="1">
+      <w:start w:val="1"/>
+      <w:numFmt w:val="bullet"/>
+      <w:lvlText w:val=""/>
+      <w:lvlJc w:val="left"/>
+      <w:pPr>
+        <w:ind w:left="6840" w:hanging="360"/>
+      </w:pPr>
+      <w:rPr>
+        <w:rFonts w:ascii="Wingdings" w:hAnsi="Wingdings" w:hint="default"/>
+      </w:rPr>
+    </w:lvl>
+  </w:abstractNum>
+  <w:abstractNum w:abstractNumId="1">
+    <w:nsid w:val="3E2A17AD"/>
+    <w:multiLevelType w:val="hybridMultilevel"/>
+    <w:tmpl w:val="D80CCB24"/>
+    <w:lvl w:ilvl="0" w:tplc="7FBE2AD6">
+      <w:start w:val="3"/>
+      <w:numFmt w:val="bullet"/>
+      <w:lvlText w:val="-"/>
+      <w:lvlJc w:val="left"/>
+      <w:pPr>
+        <w:ind w:left="720" w:hanging="360"/>
+      </w:pPr>
+      <w:rPr>
+        <w:rFonts w:ascii="Calibri" w:eastAsiaTheme="minorHAnsi" w:hAnsi="Calibri" w:cstheme="minorBidi" w:hint="default"/>
+      </w:rPr>
+    </w:lvl>
+    <w:lvl w:ilvl="1" w:tplc="04090003">
+      <w:start w:val="1"/>
+      <w:numFmt w:val="bullet"/>
+      <w:lvlText w:val="o"/>
+      <w:lvlJc w:val="left"/>
+      <w:pPr>
+        <w:ind w:left="1440" w:hanging="360"/>
+      </w:pPr>
+      <w:rPr>
+        <w:rFonts w:ascii="Courier New" w:hAnsi="Courier New" w:cs="Courier New" w:hint="default"/>
+      </w:rPr>
+    </w:lvl>
+    <w:lvl w:ilvl="2" w:tplc="04090005">
+      <w:start w:val="1"/>
+      <w:numFmt w:val="bullet"/>
+      <w:lvlText w:val=""/>
+      <w:lvlJc w:val="left"/>
+      <w:pPr>
+        <w:ind w:left="2160" w:hanging="360"/>
+      </w:pPr>
+      <w:rPr>
+        <w:rFonts w:ascii="Wingdings" w:hAnsi="Wingdings" w:hint="default"/>
+      </w:rPr>
+    </w:lvl>
+    <w:lvl w:ilvl="3" w:tplc="04090001">
+      <w:start w:val="1"/>
+      <w:numFmt w:val="bullet"/>
+      <w:lvlText w:val=""/>
+      <w:lvlJc w:val="left"/>
+      <w:pPr>
+        <w:ind w:left="2880" w:hanging="360"/>
+      </w:pPr>
+      <w:rPr>
+        <w:rFonts w:ascii="Symbol" w:hAnsi="Symbol" w:hint="default"/>
+      </w:rPr>
+    </w:lvl>
+    <w:lvl w:ilvl="4" w:tplc="04090003" w:tentative="1">
+      <w:start w:val="1"/>
+      <w:numFmt w:val="bullet"/>
+      <w:lvlText w:val="o"/>
+      <w:lvlJc w:val="left"/>
+      <w:pPr>
+        <w:ind w:left="3600" w:hanging="360"/>
+      </w:pPr>
+      <w:rPr>
+        <w:rFonts w:ascii="Courier New" w:hAnsi="Courier New" w:cs="Courier New" w:hint="default"/>
+      </w:rPr>
+    </w:lvl>
+    <w:lvl w:ilvl="5" w:tplc="04090005" w:tentative="1">
+      <w:start w:val="1"/>
+      <w:numFmt w:val="bullet"/>
+      <w:lvlText w:val=""/>
+      <w:lvlJc w:val="left"/>
+      <w:pPr>
+        <w:ind w:left="4320" w:hanging="360"/>
+      </w:pPr>
+      <w:rPr>
+        <w:rFonts w:ascii="Wingdings" w:hAnsi="Wingdings" w:hint="default"/>
+      </w:rPr>
+    </w:lvl>
+    <w:lvl w:ilvl="6" w:tplc="04090001" w:tentative="1">
+      <w:start w:val="1"/>
+      <w:numFmt w:val="bullet"/>
+      <w:lvlText w:val=""/>
+      <w:lvlJc w:val="left"/>
+      <w:pPr>
+        <w:ind w:left="5040" w:hanging="360"/>
+      </w:pPr>
+      <w:rPr>
+        <w:rFonts w:ascii="Symbol" w:hAnsi="Symbol" w:hint="default"/>
+      </w:rPr>
+    </w:lvl>
+    <w:lvl w:ilvl="7" w:tplc="04090003" w:tentative="1">
+      <w:start w:val="1"/>
+      <w:numFmt w:val="bullet"/>
+      <w:lvlText w:val="o"/>
+      <w:lvlJc w:val="left"/>
+      <w:pPr>
+        <w:ind w:left="5760" w:hanging="360"/>
+      </w:pPr>
+      <w:rPr>
+        <w:rFonts w:ascii="Courier New" w:hAnsi="Courier New" w:cs="Courier New" w:hint="default"/>
+      </w:rPr>
+    </w:lvl>
+    <w:lvl w:ilvl="8" w:tplc="04090005" w:tentative="1">
+      <w:start w:val="1"/>
+      <w:numFmt w:val="bullet"/>
+      <w:lvlText w:val=""/>
+      <w:lvlJc w:val="left"/>
+      <w:pPr>
+        <w:ind w:left="6480" w:hanging="360"/>
+      </w:pPr>
+      <w:rPr>
+        <w:rFonts w:ascii="Wingdings" w:hAnsi="Wingdings" w:hint="default"/>
+      </w:rPr>
+    </w:lvl>
+  </w:abstractNum>
+  <w:abstractNum w:abstractNumId="2">
     <w:nsid w:val="5E38462B"/>
     <w:multiLevelType w:val="hybridMultilevel"/>
     <w:tmpl w:val="D03AF5D8"/>
@@ -286,37 +1231,150 @@
       <w:lvlText w:val=""/>
       <w:lvlJc w:val="left"/>
       <w:pPr>
+        <w:ind w:left="644" w:hanging="360"/>
+      </w:pPr>
+      <w:rPr>
+        <w:rFonts w:ascii="Wingdings" w:hAnsi="Wingdings" w:hint="default"/>
+      </w:rPr>
+    </w:lvl>
+    <w:lvl w:ilvl="1" w:tplc="04090003">
+      <w:start w:val="1"/>
+      <w:numFmt w:val="bullet"/>
+      <w:lvlText w:val="o"/>
+      <w:lvlJc w:val="left"/>
+      <w:pPr>
+        <w:ind w:left="1364" w:hanging="360"/>
+      </w:pPr>
+      <w:rPr>
+        <w:rFonts w:ascii="Courier New" w:hAnsi="Courier New" w:cs="Courier New" w:hint="default"/>
+      </w:rPr>
+    </w:lvl>
+    <w:lvl w:ilvl="2" w:tplc="04090005">
+      <w:start w:val="1"/>
+      <w:numFmt w:val="bullet"/>
+      <w:lvlText w:val=""/>
+      <w:lvlJc w:val="left"/>
+      <w:pPr>
+        <w:ind w:left="2084" w:hanging="360"/>
+      </w:pPr>
+      <w:rPr>
+        <w:rFonts w:ascii="Wingdings" w:hAnsi="Wingdings" w:hint="default"/>
+      </w:rPr>
+    </w:lvl>
+    <w:lvl w:ilvl="3" w:tplc="04090001">
+      <w:start w:val="1"/>
+      <w:numFmt w:val="bullet"/>
+      <w:lvlText w:val=""/>
+      <w:lvlJc w:val="left"/>
+      <w:pPr>
+        <w:ind w:left="2804" w:hanging="360"/>
+      </w:pPr>
+      <w:rPr>
+        <w:rFonts w:ascii="Symbol" w:hAnsi="Symbol" w:hint="default"/>
+      </w:rPr>
+    </w:lvl>
+    <w:lvl w:ilvl="4" w:tplc="04090003" w:tentative="1">
+      <w:start w:val="1"/>
+      <w:numFmt w:val="bullet"/>
+      <w:lvlText w:val="o"/>
+      <w:lvlJc w:val="left"/>
+      <w:pPr>
+        <w:ind w:left="3524" w:hanging="360"/>
+      </w:pPr>
+      <w:rPr>
+        <w:rFonts w:ascii="Courier New" w:hAnsi="Courier New" w:cs="Courier New" w:hint="default"/>
+      </w:rPr>
+    </w:lvl>
+    <w:lvl w:ilvl="5" w:tplc="04090005" w:tentative="1">
+      <w:start w:val="1"/>
+      <w:numFmt w:val="bullet"/>
+      <w:lvlText w:val=""/>
+      <w:lvlJc w:val="left"/>
+      <w:pPr>
+        <w:ind w:left="4244" w:hanging="360"/>
+      </w:pPr>
+      <w:rPr>
+        <w:rFonts w:ascii="Wingdings" w:hAnsi="Wingdings" w:hint="default"/>
+      </w:rPr>
+    </w:lvl>
+    <w:lvl w:ilvl="6" w:tplc="04090001" w:tentative="1">
+      <w:start w:val="1"/>
+      <w:numFmt w:val="bullet"/>
+      <w:lvlText w:val=""/>
+      <w:lvlJc w:val="left"/>
+      <w:pPr>
+        <w:ind w:left="4964" w:hanging="360"/>
+      </w:pPr>
+      <w:rPr>
+        <w:rFonts w:ascii="Symbol" w:hAnsi="Symbol" w:hint="default"/>
+      </w:rPr>
+    </w:lvl>
+    <w:lvl w:ilvl="7" w:tplc="04090003" w:tentative="1">
+      <w:start w:val="1"/>
+      <w:numFmt w:val="bullet"/>
+      <w:lvlText w:val="o"/>
+      <w:lvlJc w:val="left"/>
+      <w:pPr>
+        <w:ind w:left="5684" w:hanging="360"/>
+      </w:pPr>
+      <w:rPr>
+        <w:rFonts w:ascii="Courier New" w:hAnsi="Courier New" w:cs="Courier New" w:hint="default"/>
+      </w:rPr>
+    </w:lvl>
+    <w:lvl w:ilvl="8" w:tplc="04090005" w:tentative="1">
+      <w:start w:val="1"/>
+      <w:numFmt w:val="bullet"/>
+      <w:lvlText w:val=""/>
+      <w:lvlJc w:val="left"/>
+      <w:pPr>
+        <w:ind w:left="6404" w:hanging="360"/>
+      </w:pPr>
+      <w:rPr>
+        <w:rFonts w:ascii="Wingdings" w:hAnsi="Wingdings" w:hint="default"/>
+      </w:rPr>
+    </w:lvl>
+  </w:abstractNum>
+  <w:abstractNum w:abstractNumId="3">
+    <w:nsid w:val="69E07D88"/>
+    <w:multiLevelType w:val="hybridMultilevel"/>
+    <w:tmpl w:val="8778A93E"/>
+    <w:lvl w:ilvl="0" w:tplc="EE0275E0">
+      <w:start w:val="3"/>
+      <w:numFmt w:val="bullet"/>
+      <w:lvlText w:val="-"/>
+      <w:lvlJc w:val="left"/>
+      <w:pPr>
         <w:ind w:left="720" w:hanging="360"/>
       </w:pPr>
       <w:rPr>
+        <w:rFonts w:ascii="Calibri" w:eastAsiaTheme="minorHAnsi" w:hAnsi="Calibri" w:cstheme="minorBidi" w:hint="default"/>
+      </w:rPr>
+    </w:lvl>
+    <w:lvl w:ilvl="1" w:tplc="04090003">
+      <w:start w:val="1"/>
+      <w:numFmt w:val="bullet"/>
+      <w:lvlText w:val="o"/>
+      <w:lvlJc w:val="left"/>
+      <w:pPr>
+        <w:ind w:left="1440" w:hanging="360"/>
+      </w:pPr>
+      <w:rPr>
+        <w:rFonts w:ascii="Courier New" w:hAnsi="Courier New" w:cs="Courier New" w:hint="default"/>
+      </w:rPr>
+    </w:lvl>
+    <w:lvl w:ilvl="2" w:tplc="04090005" w:tentative="1">
+      <w:start w:val="1"/>
+      <w:numFmt w:val="bullet"/>
+      <w:lvlText w:val=""/>
+      <w:lvlJc w:val="left"/>
+      <w:pPr>
+        <w:ind w:left="2160" w:hanging="360"/>
+      </w:pPr>
+      <w:rPr>
         <w:rFonts w:ascii="Wingdings" w:hAnsi="Wingdings" w:hint="default"/>
       </w:rPr>
     </w:lvl>
-    <w:lvl w:ilvl="1" w:tplc="04090003">
-      <w:start w:val="1"/>
-      <w:numFmt w:val="bullet"/>
-      <w:lvlText w:val="o"/>
-      <w:lvlJc w:val="left"/>
-      <w:pPr>
-        <w:ind w:left="1440" w:hanging="360"/>
-      </w:pPr>
-      <w:rPr>
-        <w:rFonts w:ascii="Courier New" w:hAnsi="Courier New" w:cs="Courier New" w:hint="default"/>
-      </w:rPr>
-    </w:lvl>
-    <w:lvl w:ilvl="2" w:tplc="04090005">
-      <w:start w:val="1"/>
-      <w:numFmt w:val="bullet"/>
-      <w:lvlText w:val=""/>
-      <w:lvlJc w:val="left"/>
-      <w:pPr>
-        <w:ind w:left="2160" w:hanging="360"/>
-      </w:pPr>
-      <w:rPr>
-        <w:rFonts w:ascii="Wingdings" w:hAnsi="Wingdings" w:hint="default"/>
-      </w:rPr>
-    </w:lvl>
-    <w:lvl w:ilvl="3" w:tplc="04090001">
+    <w:lvl w:ilvl="3" w:tplc="04090001" w:tentative="1">
       <w:start w:val="1"/>
       <w:numFmt w:val="bullet"/>
       <w:lvlText w:val=""/>
@@ -390,7 +1448,16 @@
     </w:lvl>
   </w:abstractNum>
   <w:num w:numId="1">
+    <w:abstractNumId w:val="2"/>
+  </w:num>
+  <w:num w:numId="2">
     <w:abstractNumId w:val="0"/>
+  </w:num>
+  <w:num w:numId="3">
+    <w:abstractNumId w:val="1"/>
+  </w:num>
+  <w:num w:numId="4">
+    <w:abstractNumId w:val="3"/>
   </w:num>
 </w:numbering>
 </file>
@@ -624,6 +1691,29 @@
       <w:ind w:left="720"/>
       <w:contextualSpacing/>
     </w:pPr>
+  </w:style>
+  <w:style w:type="paragraph" w:styleId="NoSpacing">
+    <w:name w:val="No Spacing"/>
+    <w:link w:val="NoSpacingChar"/>
+    <w:uiPriority w:val="1"/>
+    <w:qFormat/>
+    <w:rsid w:val="00E17479"/>
+    <w:pPr>
+      <w:spacing w:line="240" w:lineRule="auto"/>
+    </w:pPr>
+    <w:rPr>
+      <w:lang w:val="de-DE"/>
+    </w:rPr>
+  </w:style>
+  <w:style w:type="character" w:customStyle="1" w:styleId="NoSpacingChar">
+    <w:name w:val="No Spacing Char"/>
+    <w:basedOn w:val="DefaultParagraphFont"/>
+    <w:link w:val="NoSpacing"/>
+    <w:uiPriority w:val="1"/>
+    <w:rsid w:val="00E17479"/>
+    <w:rPr>
+      <w:lang w:val="de-DE"/>
+    </w:rPr>
   </w:style>
 </w:styles>
 </file>
@@ -909,4 +1999,16 @@
   <a:objectDefaults/>
   <a:extraClrSchemeLst/>
 </a:theme>
+</file>
+
+<file path=customXml/item1.xml><?xml version="1.0" encoding="utf-8"?>
+<b:Sources xmlns:b="http://schemas.openxmlformats.org/officeDocument/2006/bibliography" xmlns="http://schemas.openxmlformats.org/officeDocument/2006/bibliography" SelectedStyle="\TURABIAN.XSL" StyleName="Turabian"/>
+</file>
+
+<file path=customXml/itemProps1.xml><?xml version="1.0" encoding="utf-8"?>
+<ds:datastoreItem xmlns:ds="http://schemas.openxmlformats.org/officeDocument/2006/customXml" ds:itemID="{0B7345C8-FF7B-4ACB-AF62-AEABBB9A0804}">
+  <ds:schemaRefs>
+    <ds:schemaRef ds:uri="http://schemas.openxmlformats.org/officeDocument/2006/bibliography"/>
+  </ds:schemaRefs>
+</ds:datastoreItem>
 </file>